--- a/zh_CN_bios/Tony Schwartz Bio.docx
+++ b/zh_CN_bios/Tony Schwartz Bio.docx
@@ -1,6 +1,6 @@
 
 <file path=word/document.xml><?xml version="1.0" encoding="utf-8"?>
-<w:document xmlns:w="http://schemas.openxmlformats.org/wordprocessingml/2006/main" xmlns:wpc="http://schemas.microsoft.com/office/word/2010/wordprocessingCanvas" xmlns:mc="http://schemas.openxmlformats.org/markup-compatibility/2006" xmlns:o="urn:schemas-microsoft-com:office:office" xmlns:r="http://schemas.openxmlformats.org/officeDocument/2006/relationships" xmlns:m="http://schemas.openxmlformats.org/officeDocument/2006/math" xmlns:v="urn:schemas-microsoft-com:vml" xmlns:wp14="http://schemas.microsoft.com/office/word/2010/wordprocessingDrawing" xmlns:wp="http://schemas.openxmlformats.org/drawingml/2006/wordprocessingDrawing" xmlns:w10="urn:schemas-microsoft-com:office:word" xmlns:w14="http://schemas.microsoft.com/office/word/2010/wordml" xmlns:wpg="http://schemas.microsoft.com/office/word/2010/wordprocessingGroup" xmlns:wpi="http://schemas.microsoft.com/office/word/2010/wordprocessingInk" xmlns:wne="http://schemas.microsoft.com/office/word/2006/wordml" xmlns:wps="http://schemas.microsoft.com/office/word/2010/wordprocessingShape" mc:Ignorable="w14 wp14">
+<w:document xmlns:wpc="http://schemas.microsoft.com/office/word/2010/wordprocessingCanvas" xmlns:mc="http://schemas.openxmlformats.org/markup-compatibility/2006" xmlns:o="urn:schemas-microsoft-com:office:office" xmlns:r="http://schemas.openxmlformats.org/officeDocument/2006/relationships" xmlns:m="http://schemas.openxmlformats.org/officeDocument/2006/math" xmlns:v="urn:schemas-microsoft-com:vml" xmlns:wp14="http://schemas.microsoft.com/office/word/2010/wordprocessingDrawing" xmlns:wp="http://schemas.openxmlformats.org/drawingml/2006/wordprocessingDrawing" xmlns:w10="urn:schemas-microsoft-com:office:word" xmlns:w="http://schemas.openxmlformats.org/wordprocessingml/2006/main" xmlns:w14="http://schemas.microsoft.com/office/word/2010/wordml" xmlns:wpg="http://schemas.microsoft.com/office/word/2010/wordprocessingGroup" xmlns:wpi="http://schemas.microsoft.com/office/word/2010/wordprocessingInk" xmlns:wne="http://schemas.microsoft.com/office/word/2006/wordml" xmlns:wps="http://schemas.microsoft.com/office/word/2010/wordprocessingShape" mc:Ignorable="w14 wp14">
   <w:body>
     <w:p>
       <w:pPr>
@@ -14,122 +14,72 @@
           <w:szCs w:val="22"/>
         </w:rPr>
       </w:pPr>
-      <w:bookmarkStart w:id="0" w:name="_GoBack"/>
-      <w:bookmarkEnd w:id="0"/>
     </w:p>
     <w:p>
       <w:pPr>
-        <w:pStyle w:val="NormalWeb"/>
+        <w:spacing w:before="100" w:beforeAutospacing="1" w:after="100" w:afterAutospacing="1"/>
+        <w:ind w:left="720" w:firstLine="720"/>
         <w:rPr>
-          <w:rFonts w:ascii="SimSun" w:hAnsi="SimSun"/>
+          <w:rFonts w:ascii="SimSun" w:hAnsi="SimSun" w:cs="SimSun"/>
+          <w:sz w:val="22"/>
+          <w:szCs w:val="22"/>
+          <w:lang w:val="en-US"/>
+        </w:rPr>
+      </w:pPr>
+      <w:bookmarkStart w:id="0" w:name="_GoBack"/>
+      <w:r>
+        <w:rPr>
+          <w:rFonts w:ascii="SimSun" w:hAnsi="SimSun" w:cs="SimSun"/>
           <w:sz w:val="22"/>
           <w:szCs w:val="22"/>
         </w:rPr>
-      </w:pPr>
-      <w:r>
-        <w:rPr>
-          <w:rFonts w:ascii="SimSun" w:hAnsi="SimSun"/>
-          <w:sz w:val="22"/>
-        </w:rPr>
-        <w:t>Tony Schwartz</w:t>
-      </w:r>
-      <w:r>
-        <w:t xml:space="preserve"> 是 </w:t>
-      </w:r>
-      <w:hyperlink r:id="rId6">
-        <w:r>
-          <w:rPr>
-            <w:rStyle w:val="Hyperlink"/>
-            <w:rFonts w:ascii="SimSun" w:hAnsi="SimSun"/>
-            <w:sz w:val="22"/>
-          </w:rPr>
-          <w:t>The Energy Project</w:t>
-        </w:r>
-      </w:hyperlink>
-      <w:r>
-        <w:t xml:space="preserve"> 的总裁兼首席执行官，该公司利用高绩效科学激励人们和企业，从而激起敬业感，提高效率和创新能力。</w:t>
-      </w:r>
-      <w:r>
-        <w:rPr>
-          <w:rFonts w:ascii="SimSun" w:hAnsi="SimSun"/>
-          <w:sz w:val="22"/>
-        </w:rPr>
-        <w:t>该公司的“peoplefuel”项目教导人们从四维角度（身体、情绪、心情和精神），更有效地管理自身的能量，从而更持续地实现最高绩效。</w:t>
-      </w:r>
-      <w:r>
-        <w:rPr>
-          <w:rFonts w:ascii="SimSun" w:hAnsi="SimSun"/>
-          <w:sz w:val="22"/>
-        </w:rPr>
-        <w:t>他时常为《哈佛商业评论》撰稿，是 HBR.org 最受欢迎的博客达人之一。</w:t>
+        <w:t>Tony Schwartz 是 The Energy Project 的总裁兼首席执行官，该公司利用高绩效科学激励人们和企业，从而激起敬业感，提高效率和创新能力。该公司的“peoplefuel”项目教导人们从四维角度（身体、情绪、心情和精神），更有效地管理自身的能量，从而更持续地实现最高绩效。他时常为《哈佛商业评论》撰稿，是 HBR.org 最受欢迎的博客达人之一。</w:t>
       </w:r>
     </w:p>
     <w:p>
       <w:pPr>
-        <w:pStyle w:val="NormalWeb"/>
+        <w:spacing w:before="100" w:beforeAutospacing="1" w:after="100" w:afterAutospacing="1"/>
+        <w:ind w:left="720" w:firstLine="720"/>
         <w:rPr>
-          <w:rFonts w:ascii="SimSun" w:hAnsi="SimSun"/>
+          <w:rFonts w:ascii="SimSun" w:hAnsi="SimSun" w:cs="SimSun"/>
           <w:sz w:val="22"/>
           <w:szCs w:val="22"/>
+          <w:lang w:val="en-US"/>
         </w:rPr>
       </w:pPr>
       <w:r>
         <w:rPr>
-          <w:rFonts w:ascii="SimSun" w:hAnsi="SimSun"/>
+          <w:rFonts w:ascii="SimSun" w:hAnsi="SimSun" w:cs="SimSun"/>
           <w:sz w:val="22"/>
+          <w:szCs w:val="22"/>
         </w:rPr>
         <w:t>Tony 曾在世界各地发表主题演说，曾与数十家企业和机构的领导人共事，包括谷歌、索尼、福特、苹果、富国银行、安永、因特尔、甲骨文和卡夫，以及洛杉矶警察局、克利夫兰诊所和美国国家安全局。</w:t>
       </w:r>
     </w:p>
     <w:p>
       <w:pPr>
-        <w:pStyle w:val="NormalWeb"/>
+        <w:spacing w:before="100" w:beforeAutospacing="1" w:after="100" w:afterAutospacing="1"/>
+        <w:ind w:left="720" w:firstLine="720"/>
         <w:rPr>
-          <w:rFonts w:ascii="SimSun" w:hAnsi="SimSun"/>
+          <w:rFonts w:ascii="SimSun" w:hAnsi="SimSun" w:cs="SimSun"/>
+          <w:sz w:val="22"/>
+          <w:szCs w:val="22"/>
+          <w:lang w:val="en-US"/>
+        </w:rPr>
+      </w:pPr>
+      <w:r>
+        <w:rPr>
+          <w:rFonts w:ascii="SimSun" w:hAnsi="SimSun" w:cs="SimSun"/>
           <w:sz w:val="22"/>
           <w:szCs w:val="22"/>
         </w:rPr>
-      </w:pPr>
-      <w:r>
-        <w:rPr>
-          <w:rFonts w:ascii="SimSun" w:hAnsi="SimSun"/>
-          <w:sz w:val="22"/>
-        </w:rPr>
-        <w:t>他在其最新著作《</w:t>
-      </w:r>
-      <w:r>
-        <w:rPr>
-          <w:rStyle w:val="Emphasis"/>
-          <w:rFonts w:ascii="SimSun" w:hAnsi="SimSun"/>
-          <w:i w:val="0"/>
-          <w:sz w:val="22"/>
-        </w:rPr>
-        <w:t xml:space="preserve">Be Excellent at Anything: </w:t>
-      </w:r>
-      <w:r>
-        <w:rPr>
-          <w:rStyle w:val="Emphasis"/>
-          <w:rFonts w:ascii="SimSun" w:hAnsi="SimSun"/>
-          <w:i w:val="0"/>
-          <w:sz w:val="22"/>
-        </w:rPr>
-        <w:t>The Four Keys to Transforming the Way We Work and Live</w:t>
-      </w:r>
-      <w:r>
-        <w:t>》中，向个人、领导人和组织提供了一套实用并且经过验证的战略，用于更好地管理我们所有人在日益复杂的世界中所面对的不断增长的需求。</w:t>
-      </w:r>
-      <w:r>
-        <w:rPr>
-          <w:rFonts w:ascii="SimSun" w:hAnsi="SimSun"/>
-          <w:sz w:val="22"/>
-        </w:rPr>
-        <w:t>Tony 拥有密歇根大学的美国研究文学士学位。</w:t>
+        <w:t>他在其最新著作《Be Excellent at Anything: The Four Keys to Transforming the Way We Work and Live》中，向个人、领导人和组织提供了一套实用并且经过验证的战略，用于更好地管理我们所有人在日益复杂的世界中所面对的不断增长的需求。</w:t>
       </w:r>
     </w:p>
-    <w:p xmlns:w="http://schemas.openxmlformats.org/wordprocessingml/2006/main" xmlns:wpc="http://schemas.microsoft.com/office/word/2010/wordprocessingCanvas" xmlns:mc="http://schemas.openxmlformats.org/markup-compatibility/2006" xmlns:o="urn:schemas-microsoft-com:office:office" xmlns:r="http://schemas.openxmlformats.org/officeDocument/2006/relationships" xmlns:m="http://schemas.openxmlformats.org/officeDocument/2006/math" xmlns:v="urn:schemas-microsoft-com:vml" xmlns:wp14="http://schemas.microsoft.com/office/word/2010/wordprocessingDrawing" xmlns:wp="http://schemas.openxmlformats.org/drawingml/2006/wordprocessingDrawing" xmlns:w10="urn:schemas-microsoft-com:office:word" xmlns:w14="http://schemas.microsoft.com/office/word/2010/wordml" xmlns:wpg="http://schemas.microsoft.com/office/word/2010/wordprocessingGroup" xmlns:wpi="http://schemas.microsoft.com/office/word/2010/wordprocessingInk" xmlns:wne="http://schemas.microsoft.com/office/word/2006/wordml" xmlns:wps="http://schemas.microsoft.com/office/word/2010/wordprocessingShape">
+    <w:p>
       <w:pPr>
         <w:spacing w:before="100" w:beforeAutospacing="1" w:after="100" w:afterAutospacing="1"/>
-        <w:ind w:left="720"/>
+        <w:ind w:left="720" w:firstLine="720"/>
         <w:rPr>
           <w:rFonts w:ascii="Calibri" w:hAnsi="Calibri" w:cs="Times New Roman"/>
           <w:b/>
@@ -138,8 +88,17 @@
           <w:szCs w:val="22"/>
         </w:rPr>
       </w:pPr>
+      <w:r>
+        <w:rPr>
+          <w:rFonts w:ascii="SimSun" w:hAnsi="SimSun" w:cs="SimSun"/>
+          <w:sz w:val="22"/>
+          <w:szCs w:val="22"/>
+        </w:rPr>
+        <w:t>Tony 拥有密歇根大学的美国研究文学士学位。</w:t>
+      </w:r>
     </w:p>
-    <w:p xmlns:w="http://schemas.openxmlformats.org/wordprocessingml/2006/main" xmlns:wpc="http://schemas.microsoft.com/office/word/2010/wordprocessingCanvas" xmlns:mc="http://schemas.openxmlformats.org/markup-compatibility/2006" xmlns:o="urn:schemas-microsoft-com:office:office" xmlns:r="http://schemas.openxmlformats.org/officeDocument/2006/relationships" xmlns:m="http://schemas.openxmlformats.org/officeDocument/2006/math" xmlns:v="urn:schemas-microsoft-com:vml" xmlns:wp14="http://schemas.microsoft.com/office/word/2010/wordprocessingDrawing" xmlns:wp="http://schemas.openxmlformats.org/drawingml/2006/wordprocessingDrawing" xmlns:w10="urn:schemas-microsoft-com:office:word" xmlns:w14="http://schemas.microsoft.com/office/word/2010/wordml" xmlns:wpg="http://schemas.microsoft.com/office/word/2010/wordprocessingGroup" xmlns:wpi="http://schemas.microsoft.com/office/word/2010/wordprocessingInk" xmlns:wne="http://schemas.microsoft.com/office/word/2006/wordml" xmlns:wps="http://schemas.microsoft.com/office/word/2010/wordprocessingShape">
+    <w:bookmarkEnd w:id="0"/>
+    <w:p>
       <w:pPr>
         <w:rPr>
           <w:rFonts w:ascii="Calibri" w:hAnsi="Calibri"/>
@@ -148,7 +107,7 @@
         </w:rPr>
       </w:pPr>
     </w:p>
-    <w:p xmlns:w="http://schemas.openxmlformats.org/wordprocessingml/2006/main" xmlns:wpc="http://schemas.microsoft.com/office/word/2010/wordprocessingCanvas" xmlns:mc="http://schemas.openxmlformats.org/markup-compatibility/2006" xmlns:o="urn:schemas-microsoft-com:office:office" xmlns:r="http://schemas.openxmlformats.org/officeDocument/2006/relationships" xmlns:m="http://schemas.openxmlformats.org/officeDocument/2006/math" xmlns:v="urn:schemas-microsoft-com:vml" xmlns:wp14="http://schemas.microsoft.com/office/word/2010/wordprocessingDrawing" xmlns:wp="http://schemas.openxmlformats.org/drawingml/2006/wordprocessingDrawing" xmlns:w10="urn:schemas-microsoft-com:office:word" xmlns:w14="http://schemas.microsoft.com/office/word/2010/wordml" xmlns:wpg="http://schemas.microsoft.com/office/word/2010/wordprocessingGroup" xmlns:wpi="http://schemas.microsoft.com/office/word/2010/wordprocessingInk" xmlns:wne="http://schemas.microsoft.com/office/word/2006/wordml" xmlns:wps="http://schemas.microsoft.com/office/word/2010/wordprocessingShape">
+    <w:p>
       <w:pPr>
         <w:rPr>
           <w:rFonts w:ascii="Calibri" w:hAnsi="Calibri"/>
@@ -157,7 +116,7 @@
         </w:rPr>
       </w:pPr>
     </w:p>
-    <w:p xmlns:w="http://schemas.openxmlformats.org/wordprocessingml/2006/main" xmlns:wpc="http://schemas.microsoft.com/office/word/2010/wordprocessingCanvas" xmlns:mc="http://schemas.openxmlformats.org/markup-compatibility/2006" xmlns:o="urn:schemas-microsoft-com:office:office" xmlns:r="http://schemas.openxmlformats.org/officeDocument/2006/relationships" xmlns:m="http://schemas.openxmlformats.org/officeDocument/2006/math" xmlns:v="urn:schemas-microsoft-com:vml" xmlns:wp14="http://schemas.microsoft.com/office/word/2010/wordprocessingDrawing" xmlns:wp="http://schemas.openxmlformats.org/drawingml/2006/wordprocessingDrawing" xmlns:w10="urn:schemas-microsoft-com:office:word" xmlns:w14="http://schemas.microsoft.com/office/word/2010/wordml" xmlns:wpg="http://schemas.microsoft.com/office/word/2010/wordprocessingGroup" xmlns:wpi="http://schemas.microsoft.com/office/word/2010/wordprocessingInk" xmlns:wne="http://schemas.microsoft.com/office/word/2006/wordml" xmlns:wps="http://schemas.microsoft.com/office/word/2010/wordprocessingShape">
+    <w:p>
       <w:pPr>
         <w:rPr>
           <w:rFonts w:ascii="Calibri" w:hAnsi="Calibri"/>
@@ -166,7 +125,7 @@
         </w:rPr>
       </w:pPr>
     </w:p>
-    <w:sectPr xmlns:w="http://schemas.openxmlformats.org/wordprocessingml/2006/main" xmlns:wpc="http://schemas.microsoft.com/office/word/2010/wordprocessingCanvas" xmlns:mc="http://schemas.openxmlformats.org/markup-compatibility/2006" xmlns:o="urn:schemas-microsoft-com:office:office" xmlns:r="http://schemas.openxmlformats.org/officeDocument/2006/relationships" xmlns:m="http://schemas.openxmlformats.org/officeDocument/2006/math" xmlns:v="urn:schemas-microsoft-com:vml" xmlns:wp14="http://schemas.microsoft.com/office/word/2010/wordprocessingDrawing" xmlns:wp="http://schemas.openxmlformats.org/drawingml/2006/wordprocessingDrawing" xmlns:w10="urn:schemas-microsoft-com:office:word" xmlns:w14="http://schemas.microsoft.com/office/word/2010/wordml" xmlns:wpg="http://schemas.microsoft.com/office/word/2010/wordprocessingGroup" xmlns:wpi="http://schemas.microsoft.com/office/word/2010/wordprocessingInk" xmlns:wne="http://schemas.microsoft.com/office/word/2006/wordml" xmlns:wps="http://schemas.microsoft.com/office/word/2010/wordprocessingShape">
+    <w:sectPr>
       <w:pgSz w:w="12240" w:h="15840"/>
       <w:pgMar w:top="1440" w:right="1800" w:bottom="1440" w:left="1800" w:header="720" w:footer="720" w:gutter="0"/>
       <w:cols w:space="720"/>
@@ -486,7 +445,7 @@
 </file>
 
 <file path=word/styles.xml><?xml version="1.0" encoding="utf-8"?>
-<w:styles xmlns:w="http://schemas.openxmlformats.org/wordprocessingml/2006/main" xmlns:r="http://schemas.openxmlformats.org/officeDocument/2006/relationships" xmlns:w14="http://schemas.microsoft.com/office/word/2010/wordml" xmlns:dgm="http://schemas.openxmlformats.org/drawingml/2006/diagram" xmlns:c="http://schemas.openxmlformats.org/drawingml/2006/chart" xmlns:p="http://schemas.openxmlformats.org/presentationml/2006/main" xmlns:mc="http://schemas.openxmlformats.org/markup-compatibility/2006">
+<w:styles xmlns:mc="http://schemas.openxmlformats.org/markup-compatibility/2006" xmlns:r="http://schemas.openxmlformats.org/officeDocument/2006/relationships" xmlns:w="http://schemas.openxmlformats.org/wordprocessingml/2006/main" xmlns:w14="http://schemas.microsoft.com/office/word/2010/wordml" mc:Ignorable="w14">
   <w:docDefaults>
     <w:rPrDefault>
       <w:rPr>
@@ -775,7 +734,7 @@
         <w:rFonts w:asciiTheme="minorHAnsi" w:eastAsiaTheme="minorEastAsia" w:hAnsiTheme="minorHAnsi" w:cstheme="minorBidi"/>
         <w:sz w:val="24"/>
         <w:szCs w:val="24"/>
-        <w:lang w:val="en-US" w:eastAsia="en-US" w:bidi="ar-SA"/>
+        <w:lang w:val="zh-CN" w:eastAsia="zh-CN" w:bidi="zh-CN"/>
       </w:rPr>
     </w:rPrDefault>
     <w:pPrDefault/>
@@ -935,7 +894,7 @@
       <w:outlineLvl w:val="1"/>
     </w:pPr>
     <w:rPr>
-      <w:rFonts w:ascii="Times" w:hAnsi="Times"/>
+      <w:rFonts w:ascii="SimSun" w:hAnsi="SimSun"/>
       <w:b/>
       <w:bCs/>
       <w:sz w:val="36"/>
@@ -976,7 +935,7 @@
     <w:uiPriority w:val="9"/>
     <w:rsid w:val="00AD31DE"/>
     <w:rPr>
-      <w:rFonts w:ascii="Times" w:hAnsi="Times"/>
+      <w:rFonts w:ascii="SimSun" w:hAnsi="SimSun"/>
       <w:b/>
       <w:bCs/>
       <w:sz w:val="36"/>
@@ -994,7 +953,7 @@
       <w:spacing w:before="100" w:beforeAutospacing="1" w:after="100" w:afterAutospacing="1"/>
     </w:pPr>
     <w:rPr>
-      <w:rFonts w:ascii="Times" w:hAnsi="Times" w:cs="Times New Roman"/>
+      <w:rFonts w:ascii="SimSun" w:hAnsi="SimSun" w:cs="SimSun"/>
       <w:sz w:val="20"/>
       <w:szCs w:val="20"/>
     </w:rPr>
@@ -1050,7 +1009,7 @@
 </file>
 
 <file path=word/theme/theme1.xml><?xml version="1.0" encoding="utf-8"?>
-<a:theme xmlns:a="http://schemas.openxmlformats.org/drawingml/2006/main" xmlns:ve="http://schemas.openxmlformats.org/markup-compatibility/2006" xmlns:o="urn:schemas-microsoft-com:office:office" xmlns:r="http://schemas.openxmlformats.org/officeDocument/2006/relationships" xmlns:m="http://schemas.openxmlformats.org/officeDocument/2006/math" xmlns:v="urn:schemas-microsoft-com:vml" xmlns:wp="http://schemas.openxmlformats.org/drawingml/2006/wordprocessingDrawing" xmlns:w10="urn:schemas-microsoft-com:office:word" xmlns:w="http://schemas.openxmlformats.org/wordprocessingml/2006/main" xmlns:w14="http://schemas.microsoft.com/office/word/2010/wordml" xmlns:wne="http://schemas.microsoft.com/office/word/2006/wordml" xmlns:pic="http://schemas.openxmlformats.org/drawingml/2006/picture" xmlns:dgm="http://schemas.openxmlformats.org/drawingml/2006/diagram" xmlns:c="http://schemas.openxmlformats.org/drawingml/2006/chart" xmlns:p="http://schemas.openxmlformats.org/presentationml/2006/main">
+<a:theme xmlns:a="http://schemas.openxmlformats.org/drawingml/2006/main">
   <a:themeElements>
     <a:clrScheme name="Office">
       <a:dk1>
@@ -1265,5 +1224,7 @@
       </a:bgFillStyleLst>
     </a:fmtScheme>
   </a:themeElements>
+  <a:objectDefaults/>
+  <a:extraClrSchemeLst/>
 </a:theme>
 </file>